--- a/Git and Git Hub.docx
+++ b/Git and Git Hub.docx
@@ -310,15 +310,7 @@
           </w:tcPr>
           <w:p>
             <w:r>
-              <w:t>git branch &lt;</w:t>
-            </w:r>
-            <w:proofErr w:type="gramStart"/>
-            <w:r>
-              <w:t>new-branch</w:t>
-            </w:r>
-            <w:proofErr w:type="gramEnd"/>
-            <w:r>
-              <w:t xml:space="preserve">&gt; </w:t>
+              <w:t xml:space="preserve">git branch &lt;new-branch&gt; </w:t>
             </w:r>
           </w:p>
         </w:tc>
@@ -362,15 +354,7 @@
           </w:tcPr>
           <w:p>
             <w:r>
-              <w:t>git checkout -b &lt;</w:t>
-            </w:r>
-            <w:proofErr w:type="gramStart"/>
-            <w:r>
-              <w:t>third-branch</w:t>
-            </w:r>
-            <w:proofErr w:type="gramEnd"/>
-            <w:r>
-              <w:t xml:space="preserve">&gt; </w:t>
+              <w:t xml:space="preserve">git checkout -b &lt;third-branch&gt; </w:t>
             </w:r>
           </w:p>
         </w:tc>
@@ -380,15 +364,7 @@
           </w:tcPr>
           <w:p>
             <w:r>
-              <w:t xml:space="preserve">It creates a branch with name </w:t>
-            </w:r>
-            <w:proofErr w:type="gramStart"/>
-            <w:r>
-              <w:t>third-branch</w:t>
-            </w:r>
-            <w:proofErr w:type="gramEnd"/>
-            <w:r>
-              <w:t xml:space="preserve"> and checkout it.</w:t>
+              <w:t>It creates a branch with name third-branch and checkout it.</w:t>
             </w:r>
           </w:p>
         </w:tc>
@@ -422,15 +398,7 @@
           </w:tcPr>
           <w:p>
             <w:r>
-              <w:t>git merge &lt;</w:t>
-            </w:r>
-            <w:proofErr w:type="gramStart"/>
-            <w:r>
-              <w:t>third-branch</w:t>
-            </w:r>
-            <w:proofErr w:type="gramEnd"/>
-            <w:r>
-              <w:t>&gt;</w:t>
+              <w:t>git merge &lt;third-branch&gt;</w:t>
             </w:r>
           </w:p>
         </w:tc>
@@ -440,15 +408,7 @@
           </w:tcPr>
           <w:p>
             <w:r>
-              <w:t xml:space="preserve">It merges the changes from </w:t>
-            </w:r>
-            <w:proofErr w:type="gramStart"/>
-            <w:r>
-              <w:t>third-branch</w:t>
-            </w:r>
-            <w:proofErr w:type="gramEnd"/>
-            <w:r>
-              <w:t xml:space="preserve"> to the current checkout branch</w:t>
+              <w:t>It merges the changes from third-branch to the current checkout branch</w:t>
             </w:r>
           </w:p>
         </w:tc>
@@ -513,13 +473,8 @@
           </w:tcPr>
           <w:p>
             <w:r>
-              <w:t xml:space="preserve">git switch -c </w:t>
-            </w:r>
-            <w:proofErr w:type="gramStart"/>
-            <w:r>
-              <w:t>fourth-branch</w:t>
-            </w:r>
-            <w:proofErr w:type="gramEnd"/>
+              <w:t>git switch -c fourth-branch</w:t>
+            </w:r>
           </w:p>
         </w:tc>
         <w:tc>
@@ -528,15 +483,7 @@
           </w:tcPr>
           <w:p>
             <w:r>
-              <w:t xml:space="preserve">Created a new branch with name of </w:t>
-            </w:r>
-            <w:proofErr w:type="gramStart"/>
-            <w:r>
-              <w:t>fourth-branch</w:t>
-            </w:r>
-            <w:proofErr w:type="gramEnd"/>
-            <w:r>
-              <w:t xml:space="preserve"> and switched to the branch.</w:t>
+              <w:t>Created a new branch with name of fourth-branch and switched to the branch.</w:t>
             </w:r>
           </w:p>
         </w:tc>
@@ -597,13 +544,8 @@
           </w:p>
           <w:p>
             <w:r>
-              <w:t xml:space="preserve">Ex: git branch -D </w:t>
-            </w:r>
-            <w:proofErr w:type="gramStart"/>
-            <w:r>
-              <w:t>fourth-branch</w:t>
-            </w:r>
-            <w:proofErr w:type="gramEnd"/>
+              <w:t>Ex: git branch -D fourth-branch</w:t>
+            </w:r>
           </w:p>
         </w:tc>
       </w:tr>
@@ -2844,19 +2786,8 @@
           <w:sz w:val="28"/>
           <w:szCs w:val="28"/>
         </w:rPr>
-        <w:t xml:space="preserve">git </w:t>
-      </w:r>
-      <w:proofErr w:type="gramStart"/>
-      <w:r>
-        <w:rPr>
-          <w:b/>
-          <w:bCs/>
-          <w:sz w:val="28"/>
-          <w:szCs w:val="28"/>
-        </w:rPr>
-        <w:t>log</w:t>
-      </w:r>
-      <w:proofErr w:type="gramEnd"/>
+        <w:t>git log</w:t>
+      </w:r>
       <w:r>
         <w:rPr>
           <w:sz w:val="28"/>
@@ -2971,23 +2902,7 @@
           <w:sz w:val="28"/>
           <w:szCs w:val="28"/>
         </w:rPr>
-        <w:t xml:space="preserve"> commit Id’s change and history also change so it is </w:t>
-      </w:r>
-      <w:proofErr w:type="gramStart"/>
-      <w:r>
-        <w:rPr>
-          <w:sz w:val="28"/>
-          <w:szCs w:val="28"/>
-        </w:rPr>
-        <w:t>actually not</w:t>
-      </w:r>
-      <w:proofErr w:type="gramEnd"/>
-      <w:r>
-        <w:rPr>
-          <w:sz w:val="28"/>
-          <w:szCs w:val="28"/>
-        </w:rPr>
-        <w:t xml:space="preserve"> preferred in real world application.</w:t>
+        <w:t xml:space="preserve"> commit Id’s change and history also change so it is actually not preferred in real world application.</w:t>
       </w:r>
     </w:p>
     <w:p>
@@ -3254,6 +3169,247 @@
           <w:szCs w:val="28"/>
         </w:rPr>
         <w:t>But copies commit with new -ID in master branch.</w:t>
+      </w:r>
+    </w:p>
+    <w:p>
+      <w:pPr>
+        <w:rPr>
+          <w:sz w:val="28"/>
+          <w:szCs w:val="28"/>
+        </w:rPr>
+      </w:pPr>
+    </w:p>
+    <w:p>
+      <w:pPr>
+        <w:rPr>
+          <w:sz w:val="28"/>
+          <w:szCs w:val="28"/>
+        </w:rPr>
+      </w:pPr>
+      <w:r>
+        <w:rPr>
+          <w:b/>
+          <w:bCs/>
+          <w:sz w:val="28"/>
+          <w:szCs w:val="28"/>
+        </w:rPr>
+        <w:t>git configuration</w:t>
+      </w:r>
+      <w:r>
+        <w:rPr>
+          <w:sz w:val="28"/>
+          <w:szCs w:val="28"/>
+        </w:rPr>
+        <w:t xml:space="preserve"> :</w:t>
+      </w:r>
+    </w:p>
+    <w:p>
+      <w:pPr>
+        <w:rPr>
+          <w:sz w:val="28"/>
+          <w:szCs w:val="28"/>
+        </w:rPr>
+      </w:pPr>
+      <w:r>
+        <w:rPr>
+          <w:sz w:val="28"/>
+          <w:szCs w:val="28"/>
+        </w:rPr>
+        <w:t>git config --global user.name “vishal”</w:t>
+      </w:r>
+    </w:p>
+    <w:p>
+      <w:pPr>
+        <w:rPr>
+          <w:sz w:val="28"/>
+          <w:szCs w:val="28"/>
+        </w:rPr>
+      </w:pPr>
+      <w:r>
+        <w:rPr>
+          <w:sz w:val="28"/>
+          <w:szCs w:val="28"/>
+        </w:rPr>
+        <w:t>git config user.name</w:t>
+      </w:r>
+    </w:p>
+    <w:p>
+      <w:pPr>
+        <w:rPr>
+          <w:sz w:val="28"/>
+          <w:szCs w:val="28"/>
+        </w:rPr>
+      </w:pPr>
+      <w:r>
+        <w:rPr>
+          <w:sz w:val="28"/>
+          <w:szCs w:val="28"/>
+        </w:rPr>
+        <w:t>git config --global user.name “vishal@gmail.com”</w:t>
+      </w:r>
+    </w:p>
+    <w:p>
+      <w:pPr>
+        <w:rPr>
+          <w:sz w:val="28"/>
+          <w:szCs w:val="28"/>
+        </w:rPr>
+      </w:pPr>
+      <w:r>
+        <w:rPr>
+          <w:sz w:val="28"/>
+          <w:szCs w:val="28"/>
+        </w:rPr>
+        <w:t>git config --list</w:t>
+      </w:r>
+    </w:p>
+    <w:p>
+      <w:pPr>
+        <w:rPr>
+          <w:sz w:val="28"/>
+          <w:szCs w:val="28"/>
+        </w:rPr>
+      </w:pPr>
+      <w:r>
+        <w:rPr>
+          <w:b/>
+          <w:bCs/>
+          <w:sz w:val="28"/>
+          <w:szCs w:val="28"/>
+        </w:rPr>
+        <w:t>git diff</w:t>
+      </w:r>
+      <w:r>
+        <w:rPr>
+          <w:sz w:val="28"/>
+          <w:szCs w:val="28"/>
+        </w:rPr>
+        <w:t xml:space="preserve"> : We can use below command to find the difference between two commits </w:t>
+      </w:r>
+    </w:p>
+    <w:p>
+      <w:pPr>
+        <w:rPr>
+          <w:sz w:val="28"/>
+          <w:szCs w:val="28"/>
+        </w:rPr>
+      </w:pPr>
+      <w:r>
+        <w:rPr>
+          <w:sz w:val="28"/>
+          <w:szCs w:val="28"/>
+        </w:rPr>
+        <w:tab/>
+      </w:r>
+      <w:r>
+        <w:rPr>
+          <w:sz w:val="28"/>
+          <w:szCs w:val="28"/>
+        </w:rPr>
+        <w:tab/>
+        <w:t>git diff commit1ID  commmit2ID</w:t>
+      </w:r>
+    </w:p>
+    <w:p>
+      <w:pPr>
+        <w:rPr>
+          <w:sz w:val="28"/>
+          <w:szCs w:val="28"/>
+        </w:rPr>
+      </w:pPr>
+      <w:r>
+        <w:rPr>
+          <w:b/>
+          <w:bCs/>
+          <w:sz w:val="28"/>
+          <w:szCs w:val="28"/>
+        </w:rPr>
+        <w:t>git log</w:t>
+      </w:r>
+      <w:r>
+        <w:rPr>
+          <w:sz w:val="28"/>
+          <w:szCs w:val="28"/>
+        </w:rPr>
+        <w:t xml:space="preserve"> : We can commit details.</w:t>
+      </w:r>
+    </w:p>
+    <w:p>
+      <w:pPr>
+        <w:rPr>
+          <w:noProof/>
+          <w:sz w:val="28"/>
+          <w:szCs w:val="28"/>
+        </w:rPr>
+      </w:pPr>
+      <w:r>
+        <w:rPr>
+          <w:b/>
+          <w:bCs/>
+          <w:noProof/>
+          <w:sz w:val="28"/>
+          <w:szCs w:val="28"/>
+        </w:rPr>
+        <w:t>git log –oneline</w:t>
+      </w:r>
+      <w:r>
+        <w:rPr>
+          <w:noProof/>
+          <w:sz w:val="28"/>
+          <w:szCs w:val="28"/>
+        </w:rPr>
+        <w:t xml:space="preserve"> : we get all commit details in one line.</w:t>
+      </w:r>
+    </w:p>
+    <w:p>
+      <w:pPr>
+        <w:rPr>
+          <w:noProof/>
+          <w:sz w:val="28"/>
+          <w:szCs w:val="28"/>
+        </w:rPr>
+      </w:pPr>
+      <w:r>
+        <w:rPr>
+          <w:noProof/>
+          <w:sz w:val="28"/>
+          <w:szCs w:val="28"/>
+        </w:rPr>
+        <w:t>cat &lt;filename&gt; : To see the content of the file.</w:t>
+      </w:r>
+    </w:p>
+    <w:p>
+      <w:pPr>
+        <w:rPr>
+          <w:noProof/>
+          <w:sz w:val="28"/>
+          <w:szCs w:val="28"/>
+        </w:rPr>
+      </w:pPr>
+      <w:r>
+        <w:rPr>
+          <w:noProof/>
+          <w:sz w:val="28"/>
+          <w:szCs w:val="28"/>
+        </w:rPr>
+        <w:t>Difference between fetch and pull ?</w:t>
+      </w:r>
+    </w:p>
+    <w:p>
+      <w:pPr>
+        <w:rPr>
+          <w:noProof/>
+          <w:sz w:val="28"/>
+          <w:szCs w:val="28"/>
+        </w:rPr>
+      </w:pPr>
+      <w:r>
+        <w:rPr>
+          <w:noProof/>
+          <w:sz w:val="28"/>
+          <w:szCs w:val="28"/>
+        </w:rPr>
+        <w:t>git fetch tell what are changes have done in remote repository and git pull just pulls everything from remote.</w:t>
       </w:r>
     </w:p>
     <w:p>
@@ -4207,6 +4363,7 @@
     <w:lsdException w:name="HTML Sample" w:semiHidden="1" w:unhideWhenUsed="1"/>
     <w:lsdException w:name="HTML Typewriter" w:semiHidden="1" w:unhideWhenUsed="1"/>
     <w:lsdException w:name="HTML Variable" w:semiHidden="1" w:unhideWhenUsed="1"/>
+    <w:lsdException w:name="Normal Table" w:semiHidden="1" w:unhideWhenUsed="1"/>
     <w:lsdException w:name="annotation subject" w:semiHidden="1" w:unhideWhenUsed="1"/>
     <w:lsdException w:name="No List" w:semiHidden="1" w:unhideWhenUsed="1"/>
     <w:lsdException w:name="Outline List 1" w:semiHidden="1" w:unhideWhenUsed="1"/>
@@ -4253,8 +4410,10 @@
     <w:lsdException w:name="Table Subtle 2" w:semiHidden="1" w:unhideWhenUsed="1"/>
     <w:lsdException w:name="Table Web 1" w:semiHidden="1" w:unhideWhenUsed="1"/>
     <w:lsdException w:name="Table Web 2" w:semiHidden="1" w:unhideWhenUsed="1"/>
+    <w:lsdException w:name="Table Web 3" w:semiHidden="1" w:unhideWhenUsed="1"/>
     <w:lsdException w:name="Balloon Text" w:semiHidden="1" w:unhideWhenUsed="1"/>
     <w:lsdException w:name="Table Grid" w:uiPriority="39"/>
+    <w:lsdException w:name="Table Theme" w:semiHidden="1" w:unhideWhenUsed="1"/>
     <w:lsdException w:name="Placeholder Text" w:semiHidden="1"/>
     <w:lsdException w:name="No Spacing" w:uiPriority="1" w:qFormat="1"/>
     <w:lsdException w:name="Light Shading" w:uiPriority="60"/>
@@ -4536,6 +4695,29 @@
         <w:insideV w:val="single" w:sz="4" w:space="0" w:color="auto"/>
       </w:tblBorders>
     </w:tblPr>
+  </w:style>
+  <w:style w:type="character" w:styleId="Hyperlink">
+    <w:name w:val="Hyperlink"/>
+    <w:basedOn w:val="DefaultParagraphFont"/>
+    <w:uiPriority w:val="99"/>
+    <w:unhideWhenUsed/>
+    <w:rsid w:val="00DC0613"/>
+    <w:rPr>
+      <w:color w:val="0563C1" w:themeColor="hyperlink"/>
+      <w:u w:val="single"/>
+    </w:rPr>
+  </w:style>
+  <w:style w:type="character" w:styleId="UnresolvedMention">
+    <w:name w:val="Unresolved Mention"/>
+    <w:basedOn w:val="DefaultParagraphFont"/>
+    <w:uiPriority w:val="99"/>
+    <w:semiHidden/>
+    <w:unhideWhenUsed/>
+    <w:rsid w:val="00DC0613"/>
+    <w:rPr>
+      <w:color w:val="605E5C"/>
+      <w:shd w:val="clear" w:color="auto" w:fill="E1DFDD"/>
+    </w:rPr>
   </w:style>
 </w:styles>
 </file>
